--- a/EXAT.ECM.EER.API/DocumentTemplate/EER/EERSummaryReportTemplate.docx
+++ b/EXAT.ECM.EER.API/DocumentTemplate/EER/EERSummaryReportTemplate.docx
@@ -287,7 +287,6 @@
               </w:rPr>
             </w:pPr>
             <w:bookmarkStart w:id="0" w:name="bmDataRow" w:colFirst="0" w:colLast="7"/>
-            <w:commentRangeStart w:id="1"/>
             <w:r>
               <w:rPr>
                 <w:rFonts w:ascii="TH SarabunPSK" w:hAnsi="TH SarabunPSK" w:cs="TH SarabunPSK"/>
@@ -454,13 +453,6 @@
                 <w:szCs w:val="20"/>
               </w:rPr>
               <w:t>[STATUS_NAME]</w:t>
-            </w:r>
-            <w:commentRangeEnd w:id="1"/>
-            <w:r>
-              <w:rPr>
-                <w:rStyle w:val="CommentReference"/>
-              </w:rPr>
-              <w:commentReference w:id="1"/>
             </w:r>
           </w:p>
         </w:tc>
@@ -575,7 +567,6 @@
                 <w:szCs w:val="20"/>
               </w:rPr>
             </w:pPr>
-            <w:commentRangeStart w:id="2"/>
             <w:r>
               <w:rPr>
                 <w:rFonts w:ascii="TH SarabunPSK" w:hAnsi="TH SarabunPSK" w:cs="TH SarabunPSK"/>
@@ -599,13 +590,6 @@
                 <w:szCs w:val="20"/>
               </w:rPr>
               <w:t>]</w:t>
-            </w:r>
-            <w:commentRangeEnd w:id="2"/>
-            <w:r>
-              <w:rPr>
-                <w:rStyle w:val="CommentReference"/>
-              </w:rPr>
-              <w:commentReference w:id="2"/>
             </w:r>
           </w:p>
         </w:tc>
@@ -684,7 +668,6 @@
                 <w:cs/>
               </w:rPr>
             </w:pPr>
-            <w:commentRangeStart w:id="3"/>
             <w:r>
               <w:rPr>
                 <w:rFonts w:ascii="TH SarabunPSK" w:hAnsi="TH SarabunPSK" w:cs="TH SarabunPSK"/>
@@ -708,13 +691,6 @@
                 <w:szCs w:val="20"/>
               </w:rPr>
               <w:t>]</w:t>
-            </w:r>
-            <w:commentRangeEnd w:id="3"/>
-            <w:r>
-              <w:rPr>
-                <w:rStyle w:val="CommentReference"/>
-              </w:rPr>
-              <w:commentReference w:id="3"/>
             </w:r>
           </w:p>
         </w:tc>
@@ -792,7 +768,6 @@
                 <w:szCs w:val="20"/>
               </w:rPr>
             </w:pPr>
-            <w:commentRangeStart w:id="4"/>
             <w:r>
               <w:rPr>
                 <w:rFonts w:ascii="TH SarabunPSK" w:hAnsi="TH SarabunPSK" w:cs="TH SarabunPSK"/>
@@ -816,13 +791,6 @@
                 <w:szCs w:val="20"/>
               </w:rPr>
               <w:t>]</w:t>
-            </w:r>
-            <w:commentRangeEnd w:id="4"/>
-            <w:r>
-              <w:rPr>
-                <w:rStyle w:val="CommentReference"/>
-              </w:rPr>
-              <w:commentReference w:id="4"/>
             </w:r>
           </w:p>
         </w:tc>
@@ -902,7 +870,6 @@
                 <w:szCs w:val="20"/>
               </w:rPr>
             </w:pPr>
-            <w:commentRangeStart w:id="5"/>
             <w:r>
               <w:rPr>
                 <w:rFonts w:ascii="TH SarabunPSK" w:hAnsi="TH SarabunPSK" w:cs="TH SarabunPSK"/>
@@ -926,13 +893,6 @@
                 <w:szCs w:val="20"/>
               </w:rPr>
               <w:t>]</w:t>
-            </w:r>
-            <w:commentRangeEnd w:id="5"/>
-            <w:r>
-              <w:rPr>
-                <w:rStyle w:val="CommentReference"/>
-              </w:rPr>
-              <w:commentReference w:id="5"/>
             </w:r>
           </w:p>
         </w:tc>
@@ -1033,12 +993,12 @@
       </w:r>
     </w:p>
     <w:sectPr>
-      <w:headerReference w:type="even" r:id="rId14"/>
-      <w:headerReference w:type="default" r:id="rId15"/>
-      <w:footerReference w:type="even" r:id="rId16"/>
-      <w:footerReference w:type="default" r:id="rId17"/>
-      <w:headerReference w:type="first" r:id="rId18"/>
-      <w:footerReference w:type="first" r:id="rId19"/>
+      <w:headerReference w:type="even" r:id="rId10"/>
+      <w:headerReference w:type="default" r:id="rId11"/>
+      <w:footerReference w:type="even" r:id="rId12"/>
+      <w:footerReference w:type="default" r:id="rId13"/>
+      <w:headerReference w:type="first" r:id="rId14"/>
+      <w:footerReference w:type="first" r:id="rId15"/>
       <w:pgSz w:w="15840" w:h="12240" w:orient="landscape"/>
       <w:pgMar w:top="1418" w:right="567" w:bottom="1418" w:left="567" w:header="720" w:footer="720" w:gutter="0"/>
       <w:cols w:space="720"/>
@@ -1046,155 +1006,6 @@
     </w:sectPr>
   </w:body>
 </w:document>
-</file>
-
-<file path=word/comments.xml><?xml version="1.0" encoding="utf-8"?>
-<w:comments xmlns:wpc="http://schemas.microsoft.com/office/word/2010/wordprocessingCanvas" xmlns:cx="http://schemas.microsoft.com/office/drawing/2014/chartex" xmlns:cx1="http://schemas.microsoft.com/office/drawing/2015/9/8/chartex" xmlns:cx2="http://schemas.microsoft.com/office/drawing/2015/10/21/chartex" xmlns:cx3="http://schemas.microsoft.com/office/drawing/2016/5/9/chartex" xmlns:cx4="http://schemas.microsoft.com/office/drawing/2016/5/10/chartex" xmlns:cx5="http://schemas.microsoft.com/office/drawing/2016/5/11/chartex" xmlns:cx6="http://schemas.microsoft.com/office/drawing/2016/5/12/chartex" xmlns:cx7="http://schemas.microsoft.com/office/drawing/2016/5/13/chartex" xmlns:cx8="http://schemas.microsoft.com/office/drawing/2016/5/14/chartex" xmlns:mc="http://schemas.openxmlformats.org/markup-compatibility/2006" xmlns:aink="http://schemas.microsoft.com/office/drawing/2016/ink" xmlns:am3d="http://schemas.microsoft.com/office/drawing/2017/model3d" xmlns:o="urn:schemas-microsoft-com:office:office" xmlns:oel="http://schemas.microsoft.com/office/2019/extlst" xmlns:r="http://schemas.openxmlformats.org/officeDocument/2006/relationships" xmlns:m="http://schemas.openxmlformats.org/officeDocument/2006/math" xmlns:v="urn:schemas-microsoft-com:vml" xmlns:wp14="http://schemas.microsoft.com/office/word/2010/wordprocessingDrawing" xmlns:wp="http://schemas.openxmlformats.org/drawingml/2006/wordprocessingDrawing" xmlns:w10="urn:schemas-microsoft-com:office:word" xmlns:w="http://schemas.openxmlformats.org/wordprocessingml/2006/main" xmlns:w14="http://schemas.microsoft.com/office/word/2010/wordml" xmlns:w15="http://schemas.microsoft.com/office/word/2012/wordml" xmlns:w16cex="http://schemas.microsoft.com/office/word/2018/wordml/cex" xmlns:w16cid="http://schemas.microsoft.com/office/word/2016/wordml/cid" xmlns:w16="http://schemas.microsoft.com/office/word/2018/wordml" xmlns:w16du="http://schemas.microsoft.com/office/word/2023/wordml/word16du" xmlns:w16sdtdh="http://schemas.microsoft.com/office/word/2020/wordml/sdtdatahash" xmlns:w16sdtfl="http://schemas.microsoft.com/office/word/2024/wordml/sdtformatlock" xmlns:w16se="http://schemas.microsoft.com/office/word/2015/wordml/symex" xmlns:wpg="http://schemas.microsoft.com/office/word/2010/wordprocessingGroup" xmlns:wpi="http://schemas.microsoft.com/office/word/2010/wordprocessingInk" xmlns:wne="http://schemas.microsoft.com/office/word/2006/wordml" xmlns:wps="http://schemas.microsoft.com/office/word/2010/wordprocessingShape" mc:Ignorable="w14 w15 w16se w16cid w16 w16cex w16sdtdh w16sdtfl w16du wp14">
-  <w:comment w:id="1" w:author="Nattapon Wangkahard" w:date="2025-03-13T14:34:00Z" w:initials="NW">
-    <w:p>
-      <w:pPr>
-        <w:pStyle w:val="CommentText"/>
-      </w:pPr>
-      <w:r>
-        <w:rPr>
-          <w:rStyle w:val="CommentReference"/>
-        </w:rPr>
-        <w:annotationRef/>
-      </w:r>
-      <w:r>
-        <w:rPr>
-          <w:color w:val="8E00C6"/>
-          <w:highlight w:val="blue"/>
-        </w:rPr>
-        <w:t>EFM_EER</w:t>
-      </w:r>
-      <w:r>
-        <w:rPr>
-          <w:color w:val="000000"/>
-          <w:highlight w:val="blue"/>
-        </w:rPr>
-        <w:t>.</w:t>
-      </w:r>
-      <w:r>
-        <w:rPr>
-          <w:color w:val="8E00C6"/>
-          <w:highlight w:val="blue"/>
-        </w:rPr>
-        <w:t>SP_7001_GETLIST_SUMMARY_REPORT</w:t>
-      </w:r>
-    </w:p>
-  </w:comment>
-  <w:comment w:id="2" w:author="Nattapon Wangkahard" w:date="2025-03-13T14:35:00Z" w:initials="NW">
-    <w:p>
-      <w:pPr>
-        <w:pStyle w:val="CommentText"/>
-      </w:pPr>
-      <w:r>
-        <w:rPr>
-          <w:rStyle w:val="CommentReference"/>
-        </w:rPr>
-        <w:annotationRef/>
-      </w:r>
-      <w:r>
-        <w:rPr>
-          <w:color w:val="000000"/>
-          <w:highlight w:val="blue"/>
-        </w:rPr>
-        <w:t>EFM_EER.SP_7001_GETDATA_SUMMARY_REPORT</w:t>
-      </w:r>
-    </w:p>
-  </w:comment>
-  <w:comment w:id="3" w:author="Nattapon Wangkahard" w:date="2025-03-13T14:35:00Z" w:initials="NW">
-    <w:p>
-      <w:pPr>
-        <w:pStyle w:val="CommentText"/>
-      </w:pPr>
-      <w:r>
-        <w:rPr>
-          <w:rStyle w:val="CommentReference"/>
-        </w:rPr>
-        <w:annotationRef/>
-      </w:r>
-      <w:r>
-        <w:rPr>
-          <w:color w:val="000000"/>
-          <w:highlight w:val="blue"/>
-        </w:rPr>
-        <w:t>EFM_EER.SP_7001_GETDATA_SUMMARY_REPORT</w:t>
-      </w:r>
-    </w:p>
-  </w:comment>
-  <w:comment w:id="4" w:author="Nattapon Wangkahard" w:date="2025-03-13T14:35:00Z" w:initials="NW">
-    <w:p>
-      <w:pPr>
-        <w:pStyle w:val="CommentText"/>
-      </w:pPr>
-      <w:r>
-        <w:rPr>
-          <w:rStyle w:val="CommentReference"/>
-        </w:rPr>
-        <w:annotationRef/>
-      </w:r>
-      <w:r>
-        <w:rPr>
-          <w:color w:val="000000"/>
-          <w:highlight w:val="blue"/>
-        </w:rPr>
-        <w:t>EFM_EER.SP_7001_GETDATA_SUMMARY_REPORT</w:t>
-      </w:r>
-    </w:p>
-  </w:comment>
-  <w:comment w:id="5" w:author="Nattapon Wangkahard" w:date="2025-03-13T14:35:00Z" w:initials="NW">
-    <w:p>
-      <w:pPr>
-        <w:pStyle w:val="CommentText"/>
-      </w:pPr>
-      <w:r>
-        <w:rPr>
-          <w:rStyle w:val="CommentReference"/>
-        </w:rPr>
-        <w:annotationRef/>
-      </w:r>
-      <w:r>
-        <w:rPr>
-          <w:color w:val="000000"/>
-          <w:highlight w:val="blue"/>
-        </w:rPr>
-        <w:t>EFM_EER.SP_7001_GETDATA_SUMMARY_REPORT</w:t>
-      </w:r>
-    </w:p>
-  </w:comment>
-</w:comments>
-</file>
-
-<file path=word/commentsExtended.xml><?xml version="1.0" encoding="utf-8"?>
-<w15:commentsEx xmlns:wpc="http://schemas.microsoft.com/office/word/2010/wordprocessingCanvas" xmlns:cx="http://schemas.microsoft.com/office/drawing/2014/chartex" xmlns:cx1="http://schemas.microsoft.com/office/drawing/2015/9/8/chartex" xmlns:cx2="http://schemas.microsoft.com/office/drawing/2015/10/21/chartex" xmlns:cx3="http://schemas.microsoft.com/office/drawing/2016/5/9/chartex" xmlns:cx4="http://schemas.microsoft.com/office/drawing/2016/5/10/chartex" xmlns:cx5="http://schemas.microsoft.com/office/drawing/2016/5/11/chartex" xmlns:cx6="http://schemas.microsoft.com/office/drawing/2016/5/12/chartex" xmlns:cx7="http://schemas.microsoft.com/office/drawing/2016/5/13/chartex" xmlns:cx8="http://schemas.microsoft.com/office/drawing/2016/5/14/chartex" xmlns:mc="http://schemas.openxmlformats.org/markup-compatibility/2006" xmlns:aink="http://schemas.microsoft.com/office/drawing/2016/ink" xmlns:am3d="http://schemas.microsoft.com/office/drawing/2017/model3d" xmlns:o="urn:schemas-microsoft-com:office:office" xmlns:oel="http://schemas.microsoft.com/office/2019/extlst" xmlns:r="http://schemas.openxmlformats.org/officeDocument/2006/relationships" xmlns:m="http://schemas.openxmlformats.org/officeDocument/2006/math" xmlns:v="urn:schemas-microsoft-com:vml" xmlns:wp14="http://schemas.microsoft.com/office/word/2010/wordprocessingDrawing" xmlns:wp="http://schemas.openxmlformats.org/drawingml/2006/wordprocessingDrawing" xmlns:w10="urn:schemas-microsoft-com:office:word" xmlns:w="http://schemas.openxmlformats.org/wordprocessingml/2006/main" xmlns:w14="http://schemas.microsoft.com/office/word/2010/wordml" xmlns:w15="http://schemas.microsoft.com/office/word/2012/wordml" xmlns:w16cex="http://schemas.microsoft.com/office/word/2018/wordml/cex" xmlns:w16cid="http://schemas.microsoft.com/office/word/2016/wordml/cid" xmlns:w16="http://schemas.microsoft.com/office/word/2018/wordml" xmlns:w16du="http://schemas.microsoft.com/office/word/2023/wordml/word16du" xmlns:w16sdtdh="http://schemas.microsoft.com/office/word/2020/wordml/sdtdatahash" xmlns:w16sdtfl="http://schemas.microsoft.com/office/word/2024/wordml/sdtformatlock" xmlns:w16se="http://schemas.microsoft.com/office/word/2015/wordml/symex" xmlns:wpg="http://schemas.microsoft.com/office/word/2010/wordprocessingGroup" xmlns:wpi="http://schemas.microsoft.com/office/word/2010/wordprocessingInk" xmlns:wne="http://schemas.microsoft.com/office/word/2006/wordml" xmlns:wps="http://schemas.microsoft.com/office/word/2010/wordprocessingShape" mc:Ignorable="w14 w15 w16se w16cid w16 w16cex w16sdtdh w16sdtfl w16du wp14">
-  <w15:commentEx w15:paraId="6E9559D2" w15:done="0"/>
-  <w15:commentEx w15:paraId="2966E2D5" w15:done="0"/>
-  <w15:commentEx w15:paraId="02296E56" w15:done="0"/>
-  <w15:commentEx w15:paraId="71173897" w15:done="0"/>
-  <w15:commentEx w15:paraId="10A2ACB2" w15:done="0"/>
-</w15:commentsEx>
-</file>
-
-<file path=word/commentsExtensible.xml><?xml version="1.0" encoding="utf-8"?>
-<w16cex:commentsExtensible xmlns:wpc="http://schemas.microsoft.com/office/word/2010/wordprocessingCanvas" xmlns:cx="http://schemas.microsoft.com/office/drawing/2014/chartex" xmlns:cx1="http://schemas.microsoft.com/office/drawing/2015/9/8/chartex" xmlns:cx2="http://schemas.microsoft.com/office/drawing/2015/10/21/chartex" xmlns:cx3="http://schemas.microsoft.com/office/drawing/2016/5/9/chartex" xmlns:cx4="http://schemas.microsoft.com/office/drawing/2016/5/10/chartex" xmlns:cx5="http://schemas.microsoft.com/office/drawing/2016/5/11/chartex" xmlns:cx6="http://schemas.microsoft.com/office/drawing/2016/5/12/chartex" xmlns:cx7="http://schemas.microsoft.com/office/drawing/2016/5/13/chartex" xmlns:cx8="http://schemas.microsoft.com/office/drawing/2016/5/14/chartex" xmlns:cr="http://schemas.microsoft.com/office/comments/2020/reactions" xmlns:mc="http://schemas.openxmlformats.org/markup-compatibility/2006" xmlns:aink="http://schemas.microsoft.com/office/drawing/2016/ink" xmlns:am3d="http://schemas.microsoft.com/office/drawing/2017/model3d" xmlns:o="urn:schemas-microsoft-com:office:office" xmlns:oel="http://schemas.microsoft.com/office/2019/extlst" xmlns:r="http://schemas.openxmlformats.org/officeDocument/2006/relationships" xmlns:m="http://schemas.openxmlformats.org/officeDocument/2006/math" xmlns:v="urn:schemas-microsoft-com:vml" xmlns:wp14="http://schemas.microsoft.com/office/word/2010/wordprocessingDrawing" xmlns:wp="http://schemas.openxmlformats.org/drawingml/2006/wordprocessingDrawing" xmlns:w10="urn:schemas-microsoft-com:office:word" xmlns:w="http://schemas.openxmlformats.org/wordprocessingml/2006/main" xmlns:w14="http://schemas.microsoft.com/office/word/2010/wordml" xmlns:w15="http://schemas.microsoft.com/office/word/2012/wordml" xmlns:w16cex="http://schemas.microsoft.com/office/word/2018/wordml/cex" xmlns:w16cid="http://schemas.microsoft.com/office/word/2016/wordml/cid" xmlns:w16="http://schemas.microsoft.com/office/word/2018/wordml" xmlns:w16du="http://schemas.microsoft.com/office/word/2023/wordml/word16du" xmlns:w16sdtdh="http://schemas.microsoft.com/office/word/2020/wordml/sdtdatahash" xmlns:w16sdtfl="http://schemas.microsoft.com/office/word/2024/wordml/sdtformatlock" xmlns:w16se="http://schemas.microsoft.com/office/word/2015/wordml/symex" xmlns:wpg="http://schemas.microsoft.com/office/word/2010/wordprocessingGroup" xmlns:wpi="http://schemas.microsoft.com/office/word/2010/wordprocessingInk" xmlns:wne="http://schemas.microsoft.com/office/word/2006/wordml" xmlns:wps="http://schemas.microsoft.com/office/word/2010/wordprocessingShape" mc:Ignorable="w14 w15 w16se w16cid w16 w16cex w16sdtdh w16sdtfl cr w16du wp14">
-  <w16cex:commentExtensible w16cex:durableId="170F7E30" w16cex:dateUtc="2025-03-13T07:34:00Z"/>
-  <w16cex:commentExtensible w16cex:durableId="0478D24A" w16cex:dateUtc="2025-03-13T07:35:00Z"/>
-  <w16cex:commentExtensible w16cex:durableId="09D7CB24" w16cex:dateUtc="2025-03-13T07:35:00Z"/>
-  <w16cex:commentExtensible w16cex:durableId="7E8EE0C4" w16cex:dateUtc="2025-03-13T07:35:00Z"/>
-  <w16cex:commentExtensible w16cex:durableId="36700251" w16cex:dateUtc="2025-03-13T07:35:00Z"/>
-</w16cex:commentsExtensible>
-</file>
-
-<file path=word/commentsIds.xml><?xml version="1.0" encoding="utf-8"?>
-<w16cid:commentsIds xmlns:wpc="http://schemas.microsoft.com/office/word/2010/wordprocessingCanvas" xmlns:cx="http://schemas.microsoft.com/office/drawing/2014/chartex" xmlns:cx1="http://schemas.microsoft.com/office/drawing/2015/9/8/chartex" xmlns:cx2="http://schemas.microsoft.com/office/drawing/2015/10/21/chartex" xmlns:cx3="http://schemas.microsoft.com/office/drawing/2016/5/9/chartex" xmlns:cx4="http://schemas.microsoft.com/office/drawing/2016/5/10/chartex" xmlns:cx5="http://schemas.microsoft.com/office/drawing/2016/5/11/chartex" xmlns:cx6="http://schemas.microsoft.com/office/drawing/2016/5/12/chartex" xmlns:cx7="http://schemas.microsoft.com/office/drawing/2016/5/13/chartex" xmlns:cx8="http://schemas.microsoft.com/office/drawing/2016/5/14/chartex" xmlns:mc="http://schemas.openxmlformats.org/markup-compatibility/2006" xmlns:aink="http://schemas.microsoft.com/office/drawing/2016/ink" xmlns:am3d="http://schemas.microsoft.com/office/drawing/2017/model3d" xmlns:o="urn:schemas-microsoft-com:office:office" xmlns:oel="http://schemas.microsoft.com/office/2019/extlst" xmlns:r="http://schemas.openxmlformats.org/officeDocument/2006/relationships" xmlns:m="http://schemas.openxmlformats.org/officeDocument/2006/math" xmlns:v="urn:schemas-microsoft-com:vml" xmlns:wp14="http://schemas.microsoft.com/office/word/2010/wordprocessingDrawing" xmlns:wp="http://schemas.openxmlformats.org/drawingml/2006/wordprocessingDrawing" xmlns:w10="urn:schemas-microsoft-com:office:word" xmlns:w="http://schemas.openxmlformats.org/wordprocessingml/2006/main" xmlns:w14="http://schemas.microsoft.com/office/word/2010/wordml" xmlns:w15="http://schemas.microsoft.com/office/word/2012/wordml" xmlns:w16cex="http://schemas.microsoft.com/office/word/2018/wordml/cex" xmlns:w16cid="http://schemas.microsoft.com/office/word/2016/wordml/cid" xmlns:w16="http://schemas.microsoft.com/office/word/2018/wordml" xmlns:w16du="http://schemas.microsoft.com/office/word/2023/wordml/word16du" xmlns:w16sdtdh="http://schemas.microsoft.com/office/word/2020/wordml/sdtdatahash" xmlns:w16sdtfl="http://schemas.microsoft.com/office/word/2024/wordml/sdtformatlock" xmlns:w16se="http://schemas.microsoft.com/office/word/2015/wordml/symex" xmlns:wpg="http://schemas.microsoft.com/office/word/2010/wordprocessingGroup" xmlns:wpi="http://schemas.microsoft.com/office/word/2010/wordprocessingInk" xmlns:wne="http://schemas.microsoft.com/office/word/2006/wordml" xmlns:wps="http://schemas.microsoft.com/office/word/2010/wordprocessingShape" mc:Ignorable="w14 w15 w16se w16cid w16 w16cex w16sdtdh w16sdtfl w16du wp14">
-  <w16cid:commentId w16cid:paraId="6E9559D2" w16cid:durableId="170F7E30"/>
-  <w16cid:commentId w16cid:paraId="2966E2D5" w16cid:durableId="0478D24A"/>
-  <w16cid:commentId w16cid:paraId="02296E56" w16cid:durableId="09D7CB24"/>
-  <w16cid:commentId w16cid:paraId="71173897" w16cid:durableId="7E8EE0C4"/>
-  <w16cid:commentId w16cid:paraId="10A2ACB2" w16cid:durableId="36700251"/>
-</w16cid:commentsIds>
 </file>
 
 <file path=word/endnotes.xml><?xml version="1.0" encoding="utf-8"?>
@@ -1732,14 +1543,6 @@
     </w:pPr>
   </w:p>
 </w:hdr>
-</file>
-
-<file path=word/people.xml><?xml version="1.0" encoding="utf-8"?>
-<w15:people xmlns:wpc="http://schemas.microsoft.com/office/word/2010/wordprocessingCanvas" xmlns:cx="http://schemas.microsoft.com/office/drawing/2014/chartex" xmlns:cx1="http://schemas.microsoft.com/office/drawing/2015/9/8/chartex" xmlns:cx2="http://schemas.microsoft.com/office/drawing/2015/10/21/chartex" xmlns:cx3="http://schemas.microsoft.com/office/drawing/2016/5/9/chartex" xmlns:cx4="http://schemas.microsoft.com/office/drawing/2016/5/10/chartex" xmlns:cx5="http://schemas.microsoft.com/office/drawing/2016/5/11/chartex" xmlns:cx6="http://schemas.microsoft.com/office/drawing/2016/5/12/chartex" xmlns:cx7="http://schemas.microsoft.com/office/drawing/2016/5/13/chartex" xmlns:cx8="http://schemas.microsoft.com/office/drawing/2016/5/14/chartex" xmlns:mc="http://schemas.openxmlformats.org/markup-compatibility/2006" xmlns:aink="http://schemas.microsoft.com/office/drawing/2016/ink" xmlns:am3d="http://schemas.microsoft.com/office/drawing/2017/model3d" xmlns:o="urn:schemas-microsoft-com:office:office" xmlns:oel="http://schemas.microsoft.com/office/2019/extlst" xmlns:r="http://schemas.openxmlformats.org/officeDocument/2006/relationships" xmlns:m="http://schemas.openxmlformats.org/officeDocument/2006/math" xmlns:v="urn:schemas-microsoft-com:vml" xmlns:wp14="http://schemas.microsoft.com/office/word/2010/wordprocessingDrawing" xmlns:wp="http://schemas.openxmlformats.org/drawingml/2006/wordprocessingDrawing" xmlns:w10="urn:schemas-microsoft-com:office:word" xmlns:w="http://schemas.openxmlformats.org/wordprocessingml/2006/main" xmlns:w14="http://schemas.microsoft.com/office/word/2010/wordml" xmlns:w15="http://schemas.microsoft.com/office/word/2012/wordml" xmlns:w16cex="http://schemas.microsoft.com/office/word/2018/wordml/cex" xmlns:w16cid="http://schemas.microsoft.com/office/word/2016/wordml/cid" xmlns:w16="http://schemas.microsoft.com/office/word/2018/wordml" xmlns:w16du="http://schemas.microsoft.com/office/word/2023/wordml/word16du" xmlns:w16sdtdh="http://schemas.microsoft.com/office/word/2020/wordml/sdtdatahash" xmlns:w16sdtfl="http://schemas.microsoft.com/office/word/2024/wordml/sdtformatlock" xmlns:w16se="http://schemas.microsoft.com/office/word/2015/wordml/symex" xmlns:wpg="http://schemas.microsoft.com/office/word/2010/wordprocessingGroup" xmlns:wpi="http://schemas.microsoft.com/office/word/2010/wordprocessingInk" xmlns:wne="http://schemas.microsoft.com/office/word/2006/wordml" xmlns:wps="http://schemas.microsoft.com/office/word/2010/wordprocessingShape" mc:Ignorable="w14 w15 w16se w16cid w16 w16cex w16sdtdh w16sdtfl w16du wp14">
-  <w15:person w15:author="Nattapon Wangkahard">
-    <w15:presenceInfo w15:providerId="AD" w15:userId="S::Nattapon.w@cdssolution.com::88e70b6f-2313-49c8-8913-b4688251800a"/>
-  </w15:person>
-</w15:people>
 </file>
 
 <file path=word/styles.xml><?xml version="1.0" encoding="utf-8"?>
@@ -2611,6 +2414,10 @@
 </file>
 
 <file path=customXml/item1.xml><?xml version="1.0" encoding="utf-8"?>
+<b:Sources xmlns:b="http://schemas.openxmlformats.org/officeDocument/2006/bibliography" xmlns="http://schemas.openxmlformats.org/officeDocument/2006/bibliography" SelectedStyle="\APASixthEditionOfficeOnline.xsl" StyleName="APA" Version="6"/>
+</file>
+
+<file path=customXml/item2.xml><?xml version="1.0" encoding="utf-8"?>
 <ct:contentTypeSchema xmlns:ct="http://schemas.microsoft.com/office/2006/metadata/contentType" xmlns:ma="http://schemas.microsoft.com/office/2006/metadata/properties/metaAttributes" ct:_="" ma:_="" ma:contentTypeName="Document" ma:contentTypeID="0x01010075D42EA7BB2BBF49AA0FEFFF9433D259" ma:contentTypeVersion="12" ma:contentTypeDescription="Create a new document." ma:contentTypeScope="" ma:versionID="f7dcc06dcad0b7a77b9bbeb8473c9ae5">
   <xsd:schema xmlns:xsd="http://www.w3.org/2001/XMLSchema" xmlns:xs="http://www.w3.org/2001/XMLSchema" xmlns:p="http://schemas.microsoft.com/office/2006/metadata/properties" xmlns:ns2="414e5bca-a02e-4703-a2f6-b804edbbbde5" xmlns:ns3="355cb253-f107-4e7e-81be-4174c03877e3" targetNamespace="http://schemas.microsoft.com/office/2006/metadata/properties" ma:root="true" ma:fieldsID="1a73eeb52f015c338e958f59c71f4d4d" ns2:_="" ns3:_="">
     <xsd:import namespace="414e5bca-a02e-4703-a2f6-b804edbbbde5"/>
@@ -2811,20 +2618,7 @@
 </ct:contentTypeSchema>
 </file>
 
-<file path=customXml/item2.xml><?xml version="1.0" encoding="utf-8"?>
-<b:Sources xmlns:b="http://schemas.openxmlformats.org/officeDocument/2006/bibliography" xmlns="http://schemas.openxmlformats.org/officeDocument/2006/bibliography" SelectedStyle="\APASixthEditionOfficeOnline.xsl" StyleName="APA" Version="6"/>
-</file>
-
 <file path=customXml/item3.xml><?xml version="1.0" encoding="utf-8"?>
-<?mso-contentType ?>
-<FormTemplates xmlns="http://schemas.microsoft.com/sharepoint/v3/contenttype/forms">
-  <Display>DocumentLibraryForm</Display>
-  <Edit>DocumentLibraryForm</Edit>
-  <New>DocumentLibraryForm</New>
-</FormTemplates>
-</file>
-
-<file path=customXml/item4.xml><?xml version="1.0" encoding="utf-8"?>
 <p:properties xmlns:p="http://schemas.microsoft.com/office/2006/metadata/properties" xmlns:xsi="http://www.w3.org/2001/XMLSchema-instance" xmlns:pc="http://schemas.microsoft.com/office/infopath/2007/PartnerControls">
   <documentManagement>
     <TaxCatchAll xmlns="355cb253-f107-4e7e-81be-4174c03877e3" xsi:nil="true"/>
@@ -2835,7 +2629,24 @@
 </p:properties>
 </file>
 
+<file path=customXml/item4.xml><?xml version="1.0" encoding="utf-8"?>
+<?mso-contentType ?>
+<FormTemplates xmlns="http://schemas.microsoft.com/sharepoint/v3/contenttype/forms">
+  <Display>DocumentLibraryForm</Display>
+  <Edit>DocumentLibraryForm</Edit>
+  <New>DocumentLibraryForm</New>
+</FormTemplates>
+</file>
+
 <file path=customXml/itemProps1.xml><?xml version="1.0" encoding="utf-8"?>
+<ds:datastoreItem xmlns:ds="http://schemas.openxmlformats.org/officeDocument/2006/customXml" ds:itemID="{5B01FF74-CDDA-49BE-A39A-FF1F716C5138}">
+  <ds:schemaRefs>
+    <ds:schemaRef ds:uri="http://schemas.openxmlformats.org/officeDocument/2006/bibliography"/>
+  </ds:schemaRefs>
+</ds:datastoreItem>
+</file>
+
+<file path=customXml/itemProps2.xml><?xml version="1.0" encoding="utf-8"?>
 <ds:datastoreItem xmlns:ds="http://schemas.openxmlformats.org/officeDocument/2006/customXml" ds:itemID="{1BD0206E-8916-4085-8405-2E6F1B518A70}">
   <ds:schemaRefs>
     <ds:schemaRef ds:uri="http://schemas.microsoft.com/office/2006/metadata/contentType"/>
@@ -2854,23 +2665,7 @@
 </ds:datastoreItem>
 </file>
 
-<file path=customXml/itemProps2.xml><?xml version="1.0" encoding="utf-8"?>
-<ds:datastoreItem xmlns:ds="http://schemas.openxmlformats.org/officeDocument/2006/customXml" ds:itemID="{5B01FF74-CDDA-49BE-A39A-FF1F716C5138}">
-  <ds:schemaRefs>
-    <ds:schemaRef ds:uri="http://schemas.openxmlformats.org/officeDocument/2006/bibliography"/>
-  </ds:schemaRefs>
-</ds:datastoreItem>
-</file>
-
 <file path=customXml/itemProps3.xml><?xml version="1.0" encoding="utf-8"?>
-<ds:datastoreItem xmlns:ds="http://schemas.openxmlformats.org/officeDocument/2006/customXml" ds:itemID="{37905053-8D39-4A57-80E1-EE1C86BAFD09}">
-  <ds:schemaRefs>
-    <ds:schemaRef ds:uri="http://schemas.microsoft.com/sharepoint/v3/contenttype/forms"/>
-  </ds:schemaRefs>
-</ds:datastoreItem>
-</file>
-
-<file path=customXml/itemProps4.xml><?xml version="1.0" encoding="utf-8"?>
 <ds:datastoreItem xmlns:ds="http://schemas.openxmlformats.org/officeDocument/2006/customXml" ds:itemID="{C8DEBEF0-6409-4997-A24D-2BC6994FD679}">
   <ds:schemaRefs>
     <ds:schemaRef ds:uri="http://schemas.microsoft.com/office/2006/metadata/properties"/>
@@ -2879,4 +2674,12 @@
     <ds:schemaRef ds:uri="414e5bca-a02e-4703-a2f6-b804edbbbde5"/>
   </ds:schemaRefs>
 </ds:datastoreItem>
+</file>
+
+<file path=customXml/itemProps4.xml><?xml version="1.0" encoding="utf-8"?>
+<ds:datastoreItem xmlns:ds="http://schemas.openxmlformats.org/officeDocument/2006/customXml" ds:itemID="{37905053-8D39-4A57-80E1-EE1C86BAFD09}">
+  <ds:schemaRefs>
+    <ds:schemaRef ds:uri="http://schemas.microsoft.com/sharepoint/v3/contenttype/forms"/>
+  </ds:schemaRefs>
+</ds:datastoreItem>
 </file>